--- a/Documentation/Cover.docx
+++ b/Documentation/Cover.docx
@@ -13,6 +13,8 @@
           <w:szCs w:val="28"/>
         </w:rPr>
       </w:pPr>
+      <w:bookmarkStart w:id="0" w:name="_GoBack"/>
+      <w:bookmarkEnd w:id="0"/>
       <w:proofErr w:type="spellStart"/>
       <w:r>
         <w:rPr>
@@ -596,8 +598,6 @@
           <w:szCs w:val="24"/>
         </w:rPr>
       </w:pPr>
-      <w:bookmarkStart w:id="0" w:name="_GoBack"/>
-      <w:bookmarkEnd w:id="0"/>
     </w:p>
     <w:p>
       <w:pPr>
@@ -859,7 +859,7 @@
     <w:sectPr>
       <w:type w:val="continuous"/>
       <w:pgSz w:w="11906" w:h="16838" w:code="9"/>
-      <w:pgMar w:top="2268" w:right="1418" w:bottom="1418" w:left="2268" w:header="720" w:footer="720" w:gutter="0"/>
+      <w:pgMar w:top="2268" w:right="1701" w:bottom="1701" w:left="2268" w:header="720" w:footer="720" w:gutter="0"/>
       <w:cols w:space="708"/>
       <w:docGrid w:linePitch="360"/>
     </w:sectPr>
